--- a/HomeWork/张海波/论证、立项与启动/2.12-项目章程.docx
+++ b/HomeWork/张海波/论证、立项与启动/2.12-项目章程.docx
@@ -107,10 +107,8 @@
           <w:sz w:val="28"/>
           <w:szCs w:val="28"/>
         </w:rPr>
-        <w:t>尚一飞</w:t>
-      </w:r>
-      <w:bookmarkStart w:id="0" w:name="_GoBack"/>
-      <w:bookmarkEnd w:id="0"/>
+        <w:t>杨旭辉</w:t>
+      </w:r>
     </w:p>
     <w:p>
       <w:pPr>
@@ -875,10 +873,21 @@
         <w:pStyle w:val="a4"/>
         <w:ind w:left="420" w:firstLineChars="0" w:firstLine="0"/>
         <w:rPr>
-          <w:sz w:val="28"/>
-          <w:szCs w:val="28"/>
-        </w:rPr>
-      </w:pPr>
+          <w:rFonts w:hint="eastAsia"/>
+          <w:sz w:val="28"/>
+          <w:szCs w:val="28"/>
+        </w:rPr>
+      </w:pPr>
+      <w:r>
+        <w:rPr>
+          <w:rFonts w:hint="eastAsia"/>
+          <w:sz w:val="28"/>
+          <w:szCs w:val="28"/>
+        </w:rPr>
+        <w:t>杨旭辉、尚一飞、封寅凯、张海波</w:t>
+      </w:r>
+      <w:bookmarkStart w:id="0" w:name="_GoBack"/>
+      <w:bookmarkEnd w:id="0"/>
     </w:p>
     <w:p>
       <w:pPr>
